--- a/documenten/Product specificaties.docx
+++ b/documenten/Product specificaties.docx
@@ -4,6 +4,7 @@
   <w:body>
     <w:p>
       <w:pPr>
+        <w:pStyle w:val="Title"/>
         <w:rPr>
           <w:lang w:val="nl-NL"/>
         </w:rPr>
@@ -33,22 +34,42 @@
           <w:lang w:val="nl-NL"/>
         </w:rPr>
       </w:pPr>
-    </w:p>
-    <w:p>
-      <w:pPr>
-        <w:rPr>
-          <w:lang w:val="nl-NL"/>
-        </w:rPr>
-      </w:pPr>
-      <w:r>
-        <w:rPr>
-          <w:lang w:val="nl-NL"/>
-        </w:rPr>
-        <w:t>Door groep c1</w:t>
-      </w:r>
-    </w:p>
-    <w:p>
-      <w:pPr>
+      <w:r>
+        <w:rPr>
+          <w:lang w:val="nl-NL"/>
+        </w:rPr>
+        <w:t>Datum: 25-11-2025</w:t>
+      </w:r>
+    </w:p>
+    <w:p>
+      <w:pPr>
+        <w:rPr>
+          <w:lang w:val="nl-NL"/>
+        </w:rPr>
+      </w:pPr>
+      <w:r>
+        <w:rPr>
+          <w:lang w:val="nl-NL"/>
+        </w:rPr>
+        <w:t>Groep: c1</w:t>
+      </w:r>
+    </w:p>
+    <w:p>
+      <w:pPr>
+        <w:rPr>
+          <w:lang w:val="nl-NL"/>
+        </w:rPr>
+      </w:pPr>
+      <w:r>
+        <w:rPr>
+          <w:lang w:val="nl-NL"/>
+        </w:rPr>
+        <w:t>Groepsleden:</w:t>
+      </w:r>
+    </w:p>
+    <w:p>
+      <w:pPr>
+        <w:ind w:firstLine="720"/>
         <w:rPr>
           <w:lang w:val="nl-NL"/>
         </w:rPr>
@@ -62,6 +83,7 @@
     </w:p>
     <w:p>
       <w:pPr>
+        <w:ind w:firstLine="720"/>
         <w:rPr>
           <w:lang w:val="nl-NL"/>
         </w:rPr>
@@ -75,6 +97,7 @@
     </w:p>
     <w:p>
       <w:pPr>
+        <w:ind w:firstLine="720"/>
         <w:rPr>
           <w:lang w:val="nl-NL"/>
         </w:rPr>
@@ -101,6 +124,7 @@
     </w:p>
     <w:p>
       <w:pPr>
+        <w:pStyle w:val="Heading1"/>
         <w:rPr>
           <w:lang w:val="nl-NL"/>
         </w:rPr>
@@ -381,6 +405,20 @@
     </w:p>
     <w:p>
       <w:pPr>
+        <w:pStyle w:val="Heading1"/>
+        <w:rPr>
+          <w:lang w:val="nl-NL"/>
+        </w:rPr>
+      </w:pPr>
+      <w:r>
+        <w:rPr>
+          <w:lang w:val="nl-NL"/>
+        </w:rPr>
+        <w:t>Non functionelen specificaties</w:t>
+      </w:r>
+    </w:p>
+    <w:p>
+      <w:pPr>
         <w:tabs>
           <w:tab w:val="left" w:pos="2004"/>
         </w:tabs>
@@ -392,7 +430,7 @@
         <w:rPr>
           <w:lang w:val="nl-NL"/>
         </w:rPr>
-        <w:t>Non functionelen specificaties</w:t>
+        <w:t>De APM bevat een microcontroller</w:t>
       </w:r>
     </w:p>
     <w:p>
@@ -408,24 +446,15 @@
         <w:rPr>
           <w:lang w:val="nl-NL"/>
         </w:rPr>
-        <w:t>De APM bevat een microcontroller</w:t>
-      </w:r>
-    </w:p>
-    <w:p>
-      <w:pPr>
-        <w:tabs>
-          <w:tab w:val="left" w:pos="2004"/>
-        </w:tabs>
-        <w:rPr>
-          <w:lang w:val="nl-NL"/>
-        </w:rPr>
-      </w:pPr>
-      <w:r>
-        <w:rPr>
-          <w:lang w:val="nl-NL"/>
-        </w:rPr>
         <w:t>De APM maakt geen gebruik van libraries of kant en klare apps die niet zijn aangeleverd</w:t>
       </w:r>
+    </w:p>
+    <w:p>
+      <w:pPr>
+        <w:rPr>
+          <w:lang w:val="nl-NL"/>
+        </w:rPr>
+      </w:pPr>
     </w:p>
     <w:sectPr>
       <w:pgSz w:w="11906" w:h="16838"/>
@@ -837,6 +866,10 @@
   <w:style w:type="paragraph" w:default="1" w:styleId="Normal">
     <w:name w:val="Normal"/>
     <w:qFormat/>
+    <w:rsid w:val="001361A2"/>
+    <w:rPr>
+      <w:lang w:val="en-US"/>
+    </w:rPr>
   </w:style>
   <w:style w:type="paragraph" w:styleId="Heading1">
     <w:name w:val="heading 1"/>
@@ -857,6 +890,7 @@
       <w:color w:val="0F4761" w:themeColor="accent1" w:themeShade="BF"/>
       <w:sz w:val="40"/>
       <w:szCs w:val="40"/>
+      <w:lang w:val="en-NL"/>
     </w:rPr>
   </w:style>
   <w:style w:type="paragraph" w:styleId="Heading2">
@@ -880,6 +914,7 @@
       <w:color w:val="0F4761" w:themeColor="accent1" w:themeShade="BF"/>
       <w:sz w:val="32"/>
       <w:szCs w:val="32"/>
+      <w:lang w:val="en-NL"/>
     </w:rPr>
   </w:style>
   <w:style w:type="paragraph" w:styleId="Heading3">
@@ -903,6 +938,7 @@
       <w:color w:val="0F4761" w:themeColor="accent1" w:themeShade="BF"/>
       <w:sz w:val="28"/>
       <w:szCs w:val="28"/>
+      <w:lang w:val="en-NL"/>
     </w:rPr>
   </w:style>
   <w:style w:type="paragraph" w:styleId="Heading4">
@@ -926,6 +962,7 @@
       <w:i/>
       <w:iCs/>
       <w:color w:val="0F4761" w:themeColor="accent1" w:themeShade="BF"/>
+      <w:lang w:val="en-NL"/>
     </w:rPr>
   </w:style>
   <w:style w:type="paragraph" w:styleId="Heading5">
@@ -947,6 +984,7 @@
     <w:rPr>
       <w:rFonts w:eastAsiaTheme="majorEastAsia" w:cstheme="majorBidi"/>
       <w:color w:val="0F4761" w:themeColor="accent1" w:themeShade="BF"/>
+      <w:lang w:val="en-NL"/>
     </w:rPr>
   </w:style>
   <w:style w:type="paragraph" w:styleId="Heading6">
@@ -970,6 +1008,7 @@
       <w:i/>
       <w:iCs/>
       <w:color w:val="595959" w:themeColor="text1" w:themeTint="A6"/>
+      <w:lang w:val="en-NL"/>
     </w:rPr>
   </w:style>
   <w:style w:type="paragraph" w:styleId="Heading7">
@@ -991,6 +1030,7 @@
     <w:rPr>
       <w:rFonts w:eastAsiaTheme="majorEastAsia" w:cstheme="majorBidi"/>
       <w:color w:val="595959" w:themeColor="text1" w:themeTint="A6"/>
+      <w:lang w:val="en-NL"/>
     </w:rPr>
   </w:style>
   <w:style w:type="paragraph" w:styleId="Heading8">
@@ -1014,6 +1054,7 @@
       <w:i/>
       <w:iCs/>
       <w:color w:val="272727" w:themeColor="text1" w:themeTint="D8"/>
+      <w:lang w:val="en-NL"/>
     </w:rPr>
   </w:style>
   <w:style w:type="paragraph" w:styleId="Heading9">
@@ -1035,6 +1076,7 @@
     <w:rPr>
       <w:rFonts w:eastAsiaTheme="majorEastAsia" w:cstheme="majorBidi"/>
       <w:color w:val="272727" w:themeColor="text1" w:themeTint="D8"/>
+      <w:lang w:val="en-NL"/>
     </w:rPr>
   </w:style>
   <w:style w:type="character" w:default="1" w:styleId="DefaultParagraphFont">
@@ -1201,6 +1243,7 @@
       <w:kern w:val="28"/>
       <w:sz w:val="56"/>
       <w:szCs w:val="56"/>
+      <w:lang w:val="en-NL"/>
     </w:rPr>
   </w:style>
   <w:style w:type="character" w:customStyle="1" w:styleId="TitleChar">
@@ -1236,6 +1279,7 @@
       <w:spacing w:val="15"/>
       <w:sz w:val="28"/>
       <w:szCs w:val="28"/>
+      <w:lang w:val="en-NL"/>
     </w:rPr>
   </w:style>
   <w:style w:type="character" w:customStyle="1" w:styleId="SubtitleChar">
@@ -1268,6 +1312,7 @@
       <w:i/>
       <w:iCs/>
       <w:color w:val="404040" w:themeColor="text1" w:themeTint="BF"/>
+      <w:lang w:val="en-NL"/>
     </w:rPr>
   </w:style>
   <w:style w:type="character" w:customStyle="1" w:styleId="QuoteChar">
@@ -1292,6 +1337,9 @@
       <w:ind w:left="720"/>
       <w:contextualSpacing/>
     </w:pPr>
+    <w:rPr>
+      <w:lang w:val="en-NL"/>
+    </w:rPr>
   </w:style>
   <w:style w:type="character" w:styleId="IntenseEmphasis">
     <w:name w:val="Intense Emphasis"/>
@@ -1326,6 +1374,7 @@
       <w:i/>
       <w:iCs/>
       <w:color w:val="0F4761" w:themeColor="accent1" w:themeShade="BF"/>
+      <w:lang w:val="en-NL"/>
     </w:rPr>
   </w:style>
   <w:style w:type="character" w:customStyle="1" w:styleId="IntenseQuoteChar">
@@ -1673,6 +1722,23 @@
 </file>
 
 <file path=customXml/item1.xml><?xml version="1.0" encoding="utf-8"?>
+<p:properties xmlns:p="http://schemas.microsoft.com/office/2006/metadata/properties" xmlns:xsi="http://www.w3.org/2001/XMLSchema-instance" xmlns:pc="http://schemas.microsoft.com/office/infopath/2007/PartnerControls">
+  <documentManagement>
+    <_activity xmlns="0b889ab9-526c-450a-8774-5571517b0231" xsi:nil="true"/>
+  </documentManagement>
+</p:properties>
+</file>
+
+<file path=customXml/item2.xml><?xml version="1.0" encoding="utf-8"?>
+<?mso-contentType ?>
+<FormTemplates xmlns="http://schemas.microsoft.com/sharepoint/v3/contenttype/forms">
+  <Display>DocumentLibraryForm</Display>
+  <Edit>DocumentLibraryForm</Edit>
+  <New>DocumentLibraryForm</New>
+</FormTemplates>
+</file>
+
+<file path=customXml/item3.xml><?xml version="1.0" encoding="utf-8"?>
 <ct:contentTypeSchema xmlns:ct="http://schemas.microsoft.com/office/2006/metadata/contentType" xmlns:ma="http://schemas.microsoft.com/office/2006/metadata/properties/metaAttributes" ct:_="" ma:_="" ma:contentTypeName="Document" ma:contentTypeID="0x010100F6BD01DA52C06C43891CB511F5687A36" ma:contentTypeVersion="5" ma:contentTypeDescription="Create a new document." ma:contentTypeScope="" ma:versionID="f5e0c6974ff68be4b84ee3051c780bb8">
   <xsd:schema xmlns:xsd="http://www.w3.org/2001/XMLSchema" xmlns:xs="http://www.w3.org/2001/XMLSchema" xmlns:p="http://schemas.microsoft.com/office/2006/metadata/properties" xmlns:ns3="0b889ab9-526c-450a-8774-5571517b0231" targetNamespace="http://schemas.microsoft.com/office/2006/metadata/properties" ma:root="true" ma:fieldsID="1d184ddc3340405a94afd8a792b28a6c" ns3:_="">
     <xsd:import namespace="0b889ab9-526c-450a-8774-5571517b0231"/>
@@ -1822,24 +1888,31 @@
 </ct:contentTypeSchema>
 </file>
 
-<file path=customXml/item2.xml><?xml version="1.0" encoding="utf-8"?>
-<?mso-contentType ?>
-<FormTemplates xmlns="http://schemas.microsoft.com/sharepoint/v3/contenttype/forms">
-  <Display>DocumentLibraryForm</Display>
-  <Edit>DocumentLibraryForm</Edit>
-  <New>DocumentLibraryForm</New>
-</FormTemplates>
+<file path=customXml/itemProps1.xml><?xml version="1.0" encoding="utf-8"?>
+<ds:datastoreItem xmlns:ds="http://schemas.openxmlformats.org/officeDocument/2006/customXml" ds:itemID="{27725BFD-3EF4-4664-B8E7-214C01873183}">
+  <ds:schemaRefs>
+    <ds:schemaRef ds:uri="http://schemas.microsoft.com/office/infopath/2007/PartnerControls"/>
+    <ds:schemaRef ds:uri="http://purl.org/dc/dcmitype/"/>
+    <ds:schemaRef ds:uri="http://purl.org/dc/terms/"/>
+    <ds:schemaRef ds:uri="http://www.w3.org/XML/1998/namespace"/>
+    <ds:schemaRef ds:uri="http://schemas.microsoft.com/office/2006/metadata/properties"/>
+    <ds:schemaRef ds:uri="http://schemas.microsoft.com/office/2006/documentManagement/types"/>
+    <ds:schemaRef ds:uri="http://purl.org/dc/elements/1.1/"/>
+    <ds:schemaRef ds:uri="http://schemas.openxmlformats.org/package/2006/metadata/core-properties"/>
+    <ds:schemaRef ds:uri="0b889ab9-526c-450a-8774-5571517b0231"/>
+  </ds:schemaRefs>
+</ds:datastoreItem>
 </file>
 
-<file path=customXml/item3.xml><?xml version="1.0" encoding="utf-8"?>
-<p:properties xmlns:p="http://schemas.microsoft.com/office/2006/metadata/properties" xmlns:xsi="http://www.w3.org/2001/XMLSchema-instance" xmlns:pc="http://schemas.microsoft.com/office/infopath/2007/PartnerControls">
-  <documentManagement>
-    <_activity xmlns="0b889ab9-526c-450a-8774-5571517b0231" xsi:nil="true"/>
-  </documentManagement>
-</p:properties>
+<file path=customXml/itemProps2.xml><?xml version="1.0" encoding="utf-8"?>
+<ds:datastoreItem xmlns:ds="http://schemas.openxmlformats.org/officeDocument/2006/customXml" ds:itemID="{17AE7BD3-8FF8-40F3-B107-AB1847B33829}">
+  <ds:schemaRefs>
+    <ds:schemaRef ds:uri="http://schemas.microsoft.com/sharepoint/v3/contenttype/forms"/>
+  </ds:schemaRefs>
+</ds:datastoreItem>
 </file>
 
-<file path=customXml/itemProps1.xml><?xml version="1.0" encoding="utf-8"?>
+<file path=customXml/itemProps3.xml><?xml version="1.0" encoding="utf-8"?>
 <ds:datastoreItem xmlns:ds="http://schemas.openxmlformats.org/officeDocument/2006/customXml" ds:itemID="{8983243C-B40E-4610-AA98-F5E8EDCE0775}">
   <ds:schemaRefs>
     <ds:schemaRef ds:uri="http://schemas.microsoft.com/office/2006/metadata/contentType"/>
@@ -1855,28 +1928,4 @@
     <ds:schemaRef ds:uri="http://schemas.microsoft.com/internal/obd"/>
   </ds:schemaRefs>
 </ds:datastoreItem>
-</file>
-
-<file path=customXml/itemProps2.xml><?xml version="1.0" encoding="utf-8"?>
-<ds:datastoreItem xmlns:ds="http://schemas.openxmlformats.org/officeDocument/2006/customXml" ds:itemID="{17AE7BD3-8FF8-40F3-B107-AB1847B33829}">
-  <ds:schemaRefs>
-    <ds:schemaRef ds:uri="http://schemas.microsoft.com/sharepoint/v3/contenttype/forms"/>
-  </ds:schemaRefs>
-</ds:datastoreItem>
-</file>
-
-<file path=customXml/itemProps3.xml><?xml version="1.0" encoding="utf-8"?>
-<ds:datastoreItem xmlns:ds="http://schemas.openxmlformats.org/officeDocument/2006/customXml" ds:itemID="{27725BFD-3EF4-4664-B8E7-214C01873183}">
-  <ds:schemaRefs>
-    <ds:schemaRef ds:uri="http://schemas.microsoft.com/office/infopath/2007/PartnerControls"/>
-    <ds:schemaRef ds:uri="http://purl.org/dc/dcmitype/"/>
-    <ds:schemaRef ds:uri="http://purl.org/dc/terms/"/>
-    <ds:schemaRef ds:uri="http://www.w3.org/XML/1998/namespace"/>
-    <ds:schemaRef ds:uri="http://schemas.microsoft.com/office/2006/metadata/properties"/>
-    <ds:schemaRef ds:uri="http://schemas.microsoft.com/office/2006/documentManagement/types"/>
-    <ds:schemaRef ds:uri="http://purl.org/dc/elements/1.1/"/>
-    <ds:schemaRef ds:uri="http://schemas.openxmlformats.org/package/2006/metadata/core-properties"/>
-    <ds:schemaRef ds:uri="0b889ab9-526c-450a-8774-5571517b0231"/>
-  </ds:schemaRefs>
-</ds:datastoreItem>
 </file>